--- a/Paper/Outline.docx
+++ b/Paper/Outline.docx
@@ -47,501 +47,520 @@
         </w:numPr>
       </w:pPr>
       <w:r>
-        <w:t>Predicting wind/temperature/field</w:t>
+        <w:t>Predicting wind/temperature/field – Outline problem</w:t>
+      </w:r>
+      <w:r>
+        <w:t xml:space="preserve"> – Half a page, 10-15 references. Dave Whiteman has review papers</w:t>
+      </w:r>
+    </w:p>
+    <w:p>
+      <w:pPr>
+        <w:pStyle w:val="ListParagraph"/>
+        <w:numPr>
+          <w:ilvl w:val="2"/>
+          <w:numId w:val="1"/>
+        </w:numPr>
+      </w:pPr>
+      <w:r>
+        <w:t xml:space="preserve">Larry </w:t>
+      </w:r>
+      <w:proofErr w:type="spellStart"/>
+      <w:r>
+        <w:t>Mahrt</w:t>
+      </w:r>
+      <w:proofErr w:type="spellEnd"/>
+      <w:r>
+        <w:t xml:space="preserve"> 2017, </w:t>
+      </w:r>
+      <w:proofErr w:type="spellStart"/>
+      <w:r>
+        <w:t>Lemone’s</w:t>
+      </w:r>
+      <w:proofErr w:type="spellEnd"/>
+      <w:r>
+        <w:t xml:space="preserve"> 2003 paper, cited in presentations</w:t>
+      </w:r>
+    </w:p>
+    <w:p>
+      <w:pPr>
+        <w:pStyle w:val="ListParagraph"/>
+        <w:numPr>
+          <w:ilvl w:val="1"/>
+          <w:numId w:val="1"/>
+        </w:numPr>
+      </w:pPr>
+      <w:r>
+        <w:t>Previous work</w:t>
+      </w:r>
+    </w:p>
+    <w:p>
+      <w:pPr>
+        <w:pStyle w:val="ListParagraph"/>
+        <w:numPr>
+          <w:ilvl w:val="2"/>
+          <w:numId w:val="1"/>
+        </w:numPr>
+      </w:pPr>
+      <w:r>
+        <w:t>Neural network previous work</w:t>
+      </w:r>
+    </w:p>
+    <w:p>
+      <w:pPr>
+        <w:pStyle w:val="ListParagraph"/>
+        <w:numPr>
+          <w:ilvl w:val="3"/>
+          <w:numId w:val="1"/>
+        </w:numPr>
+      </w:pPr>
+      <w:proofErr w:type="spellStart"/>
+      <w:r>
+        <w:t>Gertjan’s</w:t>
+      </w:r>
+      <w:proofErr w:type="spellEnd"/>
+      <w:r>
+        <w:t xml:space="preserve"> paper</w:t>
+      </w:r>
+    </w:p>
+    <w:p>
+      <w:pPr>
+        <w:pStyle w:val="ListParagraph"/>
+        <w:numPr>
+          <w:ilvl w:val="3"/>
+          <w:numId w:val="1"/>
+        </w:numPr>
+      </w:pPr>
+      <w:r>
+        <w:t xml:space="preserve">Florian’s paper </w:t>
+      </w:r>
+    </w:p>
+    <w:p>
+      <w:pPr>
+        <w:pStyle w:val="ListParagraph"/>
+        <w:numPr>
+          <w:ilvl w:val="3"/>
+          <w:numId w:val="1"/>
+        </w:numPr>
+      </w:pPr>
+      <w:r>
+        <w:t>Others?</w:t>
+      </w:r>
+    </w:p>
+    <w:p>
+      <w:pPr>
+        <w:pStyle w:val="ListParagraph"/>
+        <w:numPr>
+          <w:ilvl w:val="2"/>
+          <w:numId w:val="1"/>
+        </w:numPr>
+      </w:pPr>
+      <w:r>
+        <w:t>Other methods used to do this</w:t>
+      </w:r>
+      <w:r>
+        <w:t xml:space="preserve"> (Interpolation?)</w:t>
+      </w:r>
+    </w:p>
+    <w:p>
+      <w:pPr>
+        <w:pStyle w:val="ListParagraph"/>
+        <w:numPr>
+          <w:ilvl w:val="2"/>
+          <w:numId w:val="1"/>
+        </w:numPr>
+      </w:pPr>
+      <w:r>
+        <w:t>Sensitivity analysis in neural networks</w:t>
+      </w:r>
+    </w:p>
+    <w:p>
+      <w:pPr>
+        <w:pStyle w:val="ListParagraph"/>
+        <w:numPr>
+          <w:ilvl w:val="2"/>
+          <w:numId w:val="1"/>
+        </w:numPr>
+      </w:pPr>
+      <w:r>
+        <w:t xml:space="preserve">Nowcasting </w:t>
+      </w:r>
+      <w:r>
+        <w:t>in complex terrain</w:t>
+      </w:r>
+    </w:p>
+    <w:p>
+      <w:pPr>
+        <w:pStyle w:val="ListParagraph"/>
+        <w:numPr>
+          <w:ilvl w:val="1"/>
+          <w:numId w:val="1"/>
+        </w:numPr>
+      </w:pPr>
+      <w:r>
+        <w:t xml:space="preserve">Neural network </w:t>
+      </w:r>
+      <w:r>
+        <w:t>review</w:t>
+      </w:r>
+    </w:p>
+    <w:p>
+      <w:pPr>
+        <w:pStyle w:val="ListParagraph"/>
+        <w:numPr>
+          <w:ilvl w:val="2"/>
+          <w:numId w:val="1"/>
+        </w:numPr>
+      </w:pPr>
+      <w:r>
+        <w:t>What is neural network and how they work</w:t>
+      </w:r>
+    </w:p>
+    <w:p>
+      <w:pPr>
+        <w:pStyle w:val="ListParagraph"/>
+        <w:numPr>
+          <w:ilvl w:val="2"/>
+          <w:numId w:val="1"/>
+        </w:numPr>
+      </w:pPr>
+      <w:r>
+        <w:t>How neural networks have been used in meteorology</w:t>
+      </w:r>
+    </w:p>
+    <w:p>
+      <w:pPr>
+        <w:pStyle w:val="ListParagraph"/>
+        <w:numPr>
+          <w:ilvl w:val="0"/>
+          <w:numId w:val="1"/>
+        </w:numPr>
+      </w:pPr>
+      <w:r>
+        <w:t>Methods</w:t>
+      </w:r>
+    </w:p>
+    <w:p>
+      <w:pPr>
+        <w:pStyle w:val="ListParagraph"/>
+        <w:numPr>
+          <w:ilvl w:val="1"/>
+          <w:numId w:val="1"/>
+        </w:numPr>
+      </w:pPr>
+      <w:r>
+        <w:t>Neural network implementation details</w:t>
+      </w:r>
+    </w:p>
+    <w:p>
+      <w:pPr>
+        <w:pStyle w:val="ListParagraph"/>
+        <w:numPr>
+          <w:ilvl w:val="1"/>
+          <w:numId w:val="1"/>
+        </w:numPr>
+      </w:pPr>
+      <w:r>
+        <w:t>KASCADE details</w:t>
+      </w:r>
+    </w:p>
+    <w:p>
+      <w:pPr>
+        <w:pStyle w:val="ListParagraph"/>
+        <w:numPr>
+          <w:ilvl w:val="2"/>
+          <w:numId w:val="1"/>
+        </w:numPr>
+      </w:pPr>
+      <w:r>
+        <w:t>Discussion of LEMSv2</w:t>
+      </w:r>
+    </w:p>
+    <w:p>
+      <w:pPr>
+        <w:pStyle w:val="ListParagraph"/>
+        <w:numPr>
+          <w:ilvl w:val="2"/>
+          <w:numId w:val="1"/>
+        </w:numPr>
+      </w:pPr>
+      <w:r>
+        <w:t>Table of instrument locations</w:t>
+      </w:r>
+    </w:p>
+    <w:p>
+      <w:pPr>
+        <w:pStyle w:val="ListParagraph"/>
+        <w:numPr>
+          <w:ilvl w:val="2"/>
+          <w:numId w:val="1"/>
+        </w:numPr>
+      </w:pPr>
+      <w:r>
+        <w:t>Map of locations</w:t>
+      </w:r>
+      <w:r>
+        <w:t xml:space="preserve"> – Use google or IGN maps, topo + satellite, </w:t>
+      </w:r>
+      <w:proofErr w:type="spellStart"/>
+      <w:r>
+        <w:t>Corine</w:t>
+      </w:r>
+      <w:proofErr w:type="spellEnd"/>
+      <w:r>
+        <w:t xml:space="preserve"> Land Use</w:t>
+      </w:r>
+      <w:r>
+        <w:t>, Local slope and aspect of each site</w:t>
+      </w:r>
+      <w:r>
+        <w:t xml:space="preserve"> (Ask Thierry)</w:t>
+      </w:r>
+    </w:p>
+    <w:p>
+      <w:pPr>
+        <w:pStyle w:val="ListParagraph"/>
+        <w:numPr>
+          <w:ilvl w:val="0"/>
+          <w:numId w:val="1"/>
+        </w:numPr>
+      </w:pPr>
+      <w:r>
+        <w:t>Results</w:t>
+      </w:r>
+      <w:r>
+        <w:t xml:space="preserve"> and Discussion</w:t>
+      </w:r>
+      <w:r>
+        <w:t xml:space="preserve"> – Highlight all sub-steps can be done with temperature, wind speed/direction, or specific humidity</w:t>
+      </w:r>
+    </w:p>
+    <w:p>
+      <w:pPr>
+        <w:pStyle w:val="ListParagraph"/>
+        <w:numPr>
+          <w:ilvl w:val="1"/>
+          <w:numId w:val="1"/>
+        </w:numPr>
+      </w:pPr>
+      <w:r>
+        <w:t xml:space="preserve">Cross-Validation with hidden nodes – temperature </w:t>
+      </w:r>
+    </w:p>
+    <w:p>
+      <w:pPr>
+        <w:pStyle w:val="ListParagraph"/>
+        <w:numPr>
+          <w:ilvl w:val="1"/>
+          <w:numId w:val="1"/>
+        </w:numPr>
+      </w:pPr>
+      <w:r>
+        <w:t>Location sensitivity analysis with connection weights method – temperature</w:t>
+      </w:r>
+    </w:p>
+    <w:p>
+      <w:pPr>
+        <w:pStyle w:val="ListParagraph"/>
+        <w:numPr>
+          <w:ilvl w:val="2"/>
+          <w:numId w:val="1"/>
+        </w:numPr>
+      </w:pPr>
+      <w:r>
+        <w:t>12 plots or tables. Look for location dependency</w:t>
+      </w:r>
+    </w:p>
+    <w:p>
+      <w:pPr>
+        <w:pStyle w:val="ListParagraph"/>
+        <w:numPr>
+          <w:ilvl w:val="1"/>
+          <w:numId w:val="1"/>
+        </w:numPr>
+      </w:pPr>
+      <w:r>
+        <w:t>Using results from location sensitivity analysis, do number of stations sensitivity</w:t>
+      </w:r>
+    </w:p>
+    <w:p>
+      <w:pPr>
+        <w:pStyle w:val="ListParagraph"/>
+        <w:numPr>
+          <w:ilvl w:val="2"/>
+          <w:numId w:val="1"/>
+        </w:numPr>
+      </w:pPr>
+      <w:r>
+        <w:t>Add variables in increasing, decreasing, and random importance</w:t>
+      </w:r>
+    </w:p>
+    <w:p>
+      <w:pPr>
+        <w:pStyle w:val="ListParagraph"/>
+        <w:numPr>
+          <w:ilvl w:val="1"/>
+          <w:numId w:val="1"/>
+        </w:numPr>
+      </w:pPr>
+      <w:r>
+        <w:t>Low/High Wind Focus - In general, follow format: 1 figure, 6 panels, 3 panels for Jan 17, 3 panels for Jan 27. See slides 34-39 on presentation. Do it for:</w:t>
+      </w:r>
+    </w:p>
+    <w:p>
+      <w:pPr>
+        <w:pStyle w:val="ListParagraph"/>
+        <w:numPr>
+          <w:ilvl w:val="2"/>
+          <w:numId w:val="1"/>
+        </w:numPr>
+      </w:pPr>
+      <w:r>
+        <w:t>Wind Velocity Components</w:t>
+      </w:r>
+    </w:p>
+    <w:p>
+      <w:pPr>
+        <w:pStyle w:val="ListParagraph"/>
+        <w:numPr>
+          <w:ilvl w:val="2"/>
+          <w:numId w:val="1"/>
+        </w:numPr>
+      </w:pPr>
+      <w:r>
+        <w:t>Virtual Temperature</w:t>
+      </w:r>
+    </w:p>
+    <w:p>
+      <w:pPr>
+        <w:pStyle w:val="ListParagraph"/>
+        <w:numPr>
+          <w:ilvl w:val="2"/>
+          <w:numId w:val="1"/>
+        </w:numPr>
+      </w:pPr>
+      <w:r>
+        <w:t>Specific Humidity (Search for “Virtual Potential Temp” in mail for formulas)</w:t>
+      </w:r>
+    </w:p>
+    <w:p>
+      <w:pPr>
+        <w:pStyle w:val="ListParagraph"/>
+        <w:numPr>
+          <w:ilvl w:val="2"/>
+          <w:numId w:val="1"/>
+        </w:numPr>
+      </w:pPr>
+      <w:r>
+        <w:t>In general, highlight ability of neural network to generalize to other variables. Use optimal values as found above</w:t>
+      </w:r>
+    </w:p>
+    <w:p>
+      <w:pPr>
+        <w:pStyle w:val="ListParagraph"/>
+        <w:numPr>
+          <w:ilvl w:val="1"/>
+          <w:numId w:val="1"/>
+        </w:numPr>
+      </w:pPr>
+      <w:r>
+        <w:t>Other h</w:t>
+      </w:r>
+      <w:r>
+        <w:t>yperparameter</w:t>
+      </w:r>
+    </w:p>
+    <w:p>
+      <w:pPr>
+        <w:pStyle w:val="ListParagraph"/>
+        <w:numPr>
+          <w:ilvl w:val="2"/>
+          <w:numId w:val="1"/>
+        </w:numPr>
+      </w:pPr>
+      <w:r>
+        <w:t>One output vs. Multiple output</w:t>
+      </w:r>
+    </w:p>
+    <w:p>
+      <w:pPr>
+        <w:pStyle w:val="ListParagraph"/>
+        <w:numPr>
+          <w:ilvl w:val="2"/>
+          <w:numId w:val="1"/>
+        </w:numPr>
+      </w:pPr>
+      <w:r>
+        <w:t xml:space="preserve">Percentage of training vs. </w:t>
+      </w:r>
+      <w:r>
+        <w:t>V</w:t>
+      </w:r>
+      <w:r>
+        <w:t>alidation</w:t>
+      </w:r>
+    </w:p>
+    <w:p>
+      <w:pPr>
+        <w:pStyle w:val="ListParagraph"/>
+        <w:numPr>
+          <w:ilvl w:val="2"/>
+          <w:numId w:val="1"/>
+        </w:numPr>
+      </w:pPr>
+      <w:r>
+        <w:t>In general, highlight this is somewhat separate from above points</w:t>
+      </w:r>
+    </w:p>
+    <w:p>
+      <w:pPr>
+        <w:pStyle w:val="ListParagraph"/>
+        <w:numPr>
+          <w:ilvl w:val="0"/>
+          <w:numId w:val="1"/>
+        </w:numPr>
+      </w:pPr>
+      <w:r>
+        <w:t>Future work</w:t>
+      </w:r>
+    </w:p>
+    <w:p>
+      <w:pPr>
+        <w:pStyle w:val="ListParagraph"/>
+        <w:numPr>
+          <w:ilvl w:val="1"/>
+          <w:numId w:val="1"/>
+        </w:numPr>
+      </w:pPr>
+      <w:r>
+        <w:lastRenderedPageBreak/>
+        <w:t>Other field experiments</w:t>
+      </w:r>
+    </w:p>
+    <w:p>
+      <w:pPr>
+        <w:pStyle w:val="ListParagraph"/>
+        <w:numPr>
+          <w:ilvl w:val="1"/>
+          <w:numId w:val="1"/>
+        </w:numPr>
+      </w:pPr>
+      <w:r>
+        <w:t>Hyperparameter optimization</w:t>
+      </w:r>
+    </w:p>
+    <w:p>
+      <w:pPr>
+        <w:pStyle w:val="ListParagraph"/>
+        <w:numPr>
+          <w:ilvl w:val="1"/>
+          <w:numId w:val="1"/>
+        </w:numPr>
+      </w:pPr>
+      <w:r>
+        <w:t>Deep Learning</w:t>
       </w:r>
       <w:bookmarkStart w:id="0" w:name="_GoBack"/>
       <w:bookmarkEnd w:id="0"/>
-      <w:r>
-        <w:t xml:space="preserve"> – Outline problem</w:t>
-      </w:r>
-      <w:r>
-        <w:t xml:space="preserve"> – Half a page, 10-15 references. Dave Whiteman has review papers</w:t>
-      </w:r>
-    </w:p>
-    <w:p>
-      <w:pPr>
-        <w:pStyle w:val="ListParagraph"/>
-        <w:numPr>
-          <w:ilvl w:val="2"/>
-          <w:numId w:val="1"/>
-        </w:numPr>
-      </w:pPr>
-      <w:r>
-        <w:t xml:space="preserve">Larry </w:t>
-      </w:r>
-      <w:proofErr w:type="spellStart"/>
-      <w:r>
-        <w:t>Mahrt</w:t>
-      </w:r>
-      <w:proofErr w:type="spellEnd"/>
-      <w:r>
-        <w:t xml:space="preserve"> 2017, </w:t>
-      </w:r>
-      <w:proofErr w:type="spellStart"/>
-      <w:r>
-        <w:t>Lemone’s</w:t>
-      </w:r>
-      <w:proofErr w:type="spellEnd"/>
-      <w:r>
-        <w:t xml:space="preserve"> 2003 paper, cited in presentations</w:t>
-      </w:r>
-    </w:p>
-    <w:p>
-      <w:pPr>
-        <w:pStyle w:val="ListParagraph"/>
-        <w:numPr>
-          <w:ilvl w:val="1"/>
-          <w:numId w:val="1"/>
-        </w:numPr>
-      </w:pPr>
-      <w:r>
-        <w:t>Previous work</w:t>
-      </w:r>
-    </w:p>
-    <w:p>
-      <w:pPr>
-        <w:pStyle w:val="ListParagraph"/>
-        <w:numPr>
-          <w:ilvl w:val="2"/>
-          <w:numId w:val="1"/>
-        </w:numPr>
-      </w:pPr>
-      <w:r>
-        <w:t>Neural network previous work</w:t>
-      </w:r>
-    </w:p>
-    <w:p>
-      <w:pPr>
-        <w:pStyle w:val="ListParagraph"/>
-        <w:numPr>
-          <w:ilvl w:val="3"/>
-          <w:numId w:val="1"/>
-        </w:numPr>
-      </w:pPr>
-      <w:proofErr w:type="spellStart"/>
-      <w:r>
-        <w:t>Gertjan’s</w:t>
-      </w:r>
-      <w:proofErr w:type="spellEnd"/>
-      <w:r>
-        <w:t xml:space="preserve"> paper</w:t>
-      </w:r>
-    </w:p>
-    <w:p>
-      <w:pPr>
-        <w:pStyle w:val="ListParagraph"/>
-        <w:numPr>
-          <w:ilvl w:val="3"/>
-          <w:numId w:val="1"/>
-        </w:numPr>
-      </w:pPr>
-      <w:r>
-        <w:t xml:space="preserve">Florian’s paper </w:t>
-      </w:r>
-    </w:p>
-    <w:p>
-      <w:pPr>
-        <w:pStyle w:val="ListParagraph"/>
-        <w:numPr>
-          <w:ilvl w:val="3"/>
-          <w:numId w:val="1"/>
-        </w:numPr>
-      </w:pPr>
-      <w:r>
-        <w:t>Others?</w:t>
-      </w:r>
-    </w:p>
-    <w:p>
-      <w:pPr>
-        <w:pStyle w:val="ListParagraph"/>
-        <w:numPr>
-          <w:ilvl w:val="2"/>
-          <w:numId w:val="1"/>
-        </w:numPr>
-      </w:pPr>
-      <w:r>
-        <w:t>Other methods used to do this</w:t>
-      </w:r>
-      <w:r>
-        <w:t xml:space="preserve"> (Interpolation?)</w:t>
-      </w:r>
-    </w:p>
-    <w:p>
-      <w:pPr>
-        <w:pStyle w:val="ListParagraph"/>
-        <w:numPr>
-          <w:ilvl w:val="2"/>
-          <w:numId w:val="1"/>
-        </w:numPr>
-      </w:pPr>
-      <w:r>
-        <w:t>Sensitivity analysis in neural networks</w:t>
-      </w:r>
-    </w:p>
-    <w:p>
-      <w:pPr>
-        <w:pStyle w:val="ListParagraph"/>
-        <w:numPr>
-          <w:ilvl w:val="2"/>
-          <w:numId w:val="1"/>
-        </w:numPr>
-      </w:pPr>
-      <w:r>
-        <w:t xml:space="preserve">Nowcasting </w:t>
-      </w:r>
-      <w:r>
-        <w:t>in complex terrain</w:t>
-      </w:r>
-    </w:p>
-    <w:p>
-      <w:pPr>
-        <w:pStyle w:val="ListParagraph"/>
-        <w:numPr>
-          <w:ilvl w:val="1"/>
-          <w:numId w:val="1"/>
-        </w:numPr>
-      </w:pPr>
-      <w:r>
-        <w:t xml:space="preserve">Neural network </w:t>
-      </w:r>
-      <w:r>
-        <w:t>review</w:t>
-      </w:r>
-    </w:p>
-    <w:p>
-      <w:pPr>
-        <w:pStyle w:val="ListParagraph"/>
-        <w:numPr>
-          <w:ilvl w:val="2"/>
-          <w:numId w:val="1"/>
-        </w:numPr>
-      </w:pPr>
-      <w:r>
-        <w:t>What is neural network and how they work</w:t>
-      </w:r>
-    </w:p>
-    <w:p>
-      <w:pPr>
-        <w:pStyle w:val="ListParagraph"/>
-        <w:numPr>
-          <w:ilvl w:val="2"/>
-          <w:numId w:val="1"/>
-        </w:numPr>
-      </w:pPr>
-      <w:r>
-        <w:t>How neural networks have been used in meteorology</w:t>
-      </w:r>
-    </w:p>
-    <w:p>
-      <w:pPr>
-        <w:pStyle w:val="ListParagraph"/>
-        <w:numPr>
-          <w:ilvl w:val="0"/>
-          <w:numId w:val="1"/>
-        </w:numPr>
-      </w:pPr>
-      <w:r>
-        <w:t>Methods</w:t>
-      </w:r>
-    </w:p>
-    <w:p>
-      <w:pPr>
-        <w:pStyle w:val="ListParagraph"/>
-        <w:numPr>
-          <w:ilvl w:val="1"/>
-          <w:numId w:val="1"/>
-        </w:numPr>
-      </w:pPr>
-      <w:r>
-        <w:t>Neural network implementation details</w:t>
-      </w:r>
-    </w:p>
-    <w:p>
-      <w:pPr>
-        <w:pStyle w:val="ListParagraph"/>
-        <w:numPr>
-          <w:ilvl w:val="1"/>
-          <w:numId w:val="1"/>
-        </w:numPr>
-      </w:pPr>
-      <w:r>
-        <w:t>KASCADE details</w:t>
-      </w:r>
-    </w:p>
-    <w:p>
-      <w:pPr>
-        <w:pStyle w:val="ListParagraph"/>
-        <w:numPr>
-          <w:ilvl w:val="2"/>
-          <w:numId w:val="1"/>
-        </w:numPr>
-      </w:pPr>
-      <w:r>
-        <w:t>Discussion of LEMSv2</w:t>
-      </w:r>
-    </w:p>
-    <w:p>
-      <w:pPr>
-        <w:pStyle w:val="ListParagraph"/>
-        <w:numPr>
-          <w:ilvl w:val="2"/>
-          <w:numId w:val="1"/>
-        </w:numPr>
-      </w:pPr>
-      <w:r>
-        <w:t>Table of instrument locations</w:t>
-      </w:r>
-    </w:p>
-    <w:p>
-      <w:pPr>
-        <w:pStyle w:val="ListParagraph"/>
-        <w:numPr>
-          <w:ilvl w:val="2"/>
-          <w:numId w:val="1"/>
-        </w:numPr>
-      </w:pPr>
-      <w:r>
-        <w:t>Map of locations</w:t>
-      </w:r>
-      <w:r>
-        <w:t xml:space="preserve"> – Use google or IGN maps, topo + satellite, </w:t>
-      </w:r>
-      <w:proofErr w:type="spellStart"/>
-      <w:r>
-        <w:t>Corine</w:t>
-      </w:r>
-      <w:proofErr w:type="spellEnd"/>
-      <w:r>
-        <w:t xml:space="preserve"> Land Use</w:t>
-      </w:r>
-      <w:r>
-        <w:t>, Local slope and aspect of each site</w:t>
-      </w:r>
-      <w:r>
-        <w:t xml:space="preserve"> (Ask Thierry)</w:t>
-      </w:r>
-    </w:p>
-    <w:p>
-      <w:pPr>
-        <w:pStyle w:val="ListParagraph"/>
-        <w:numPr>
-          <w:ilvl w:val="0"/>
-          <w:numId w:val="1"/>
-        </w:numPr>
-      </w:pPr>
-      <w:r>
-        <w:t>Results</w:t>
-      </w:r>
-      <w:r>
-        <w:t xml:space="preserve"> and Discussion</w:t>
-      </w:r>
-    </w:p>
-    <w:p>
-      <w:pPr>
-        <w:pStyle w:val="ListParagraph"/>
-        <w:numPr>
-          <w:ilvl w:val="1"/>
-          <w:numId w:val="1"/>
-        </w:numPr>
-      </w:pPr>
-      <w:r>
-        <w:t>Low/High Wind Focus</w:t>
-      </w:r>
-      <w:r>
-        <w:t xml:space="preserve"> - </w:t>
-      </w:r>
-      <w:r>
-        <w:t>In general, follow format: 1 figure, 6 panels, 3 panels for Jan 17, 3 panels for Jan 27</w:t>
-      </w:r>
-      <w:r>
-        <w:t>. See slides 34-39 on presentation. Do it for:</w:t>
-      </w:r>
-    </w:p>
-    <w:p>
-      <w:pPr>
-        <w:pStyle w:val="ListParagraph"/>
-        <w:numPr>
-          <w:ilvl w:val="2"/>
-          <w:numId w:val="1"/>
-        </w:numPr>
-      </w:pPr>
-      <w:r>
-        <w:t>Wind Velocity Components</w:t>
-      </w:r>
-    </w:p>
-    <w:p>
-      <w:pPr>
-        <w:pStyle w:val="ListParagraph"/>
-        <w:numPr>
-          <w:ilvl w:val="2"/>
-          <w:numId w:val="1"/>
-        </w:numPr>
-      </w:pPr>
-      <w:r>
-        <w:t>Virtual Temperature</w:t>
-      </w:r>
-    </w:p>
-    <w:p>
-      <w:pPr>
-        <w:pStyle w:val="ListParagraph"/>
-        <w:numPr>
-          <w:ilvl w:val="2"/>
-          <w:numId w:val="1"/>
-        </w:numPr>
-      </w:pPr>
-      <w:r>
-        <w:t>Specific</w:t>
-      </w:r>
-    </w:p>
-    <w:p>
-      <w:pPr>
-        <w:pStyle w:val="ListParagraph"/>
-        <w:numPr>
-          <w:ilvl w:val="1"/>
-          <w:numId w:val="1"/>
-        </w:numPr>
-      </w:pPr>
-      <w:r>
-        <w:t>Wind direction</w:t>
-      </w:r>
-      <w:r>
-        <w:t>, wind speed, temperature, specific humidity (All in table)</w:t>
-      </w:r>
-      <w:r>
-        <w:t>. Use 15-20 for training</w:t>
-      </w:r>
-    </w:p>
-    <w:p>
-      <w:pPr>
-        <w:pStyle w:val="ListParagraph"/>
-        <w:numPr>
-          <w:ilvl w:val="2"/>
-          <w:numId w:val="1"/>
-        </w:numPr>
-      </w:pPr>
-      <w:r>
-        <w:t>Location sensitivity</w:t>
-      </w:r>
-    </w:p>
-    <w:p>
-      <w:pPr>
-        <w:pStyle w:val="ListParagraph"/>
-        <w:numPr>
-          <w:ilvl w:val="2"/>
-          <w:numId w:val="1"/>
-        </w:numPr>
-      </w:pPr>
-      <w:r>
-        <w:t>Number of stations sensitivity</w:t>
-      </w:r>
-    </w:p>
-    <w:p>
-      <w:pPr>
-        <w:pStyle w:val="ListParagraph"/>
-        <w:numPr>
-          <w:ilvl w:val="2"/>
-          <w:numId w:val="1"/>
-        </w:numPr>
-      </w:pPr>
-      <w:r>
-        <w:t>Type of station sensitivity (LEMS vs permanent stations)</w:t>
-      </w:r>
-    </w:p>
-    <w:p>
-      <w:pPr>
-        <w:pStyle w:val="ListParagraph"/>
-        <w:numPr>
-          <w:ilvl w:val="1"/>
-          <w:numId w:val="1"/>
-        </w:numPr>
-      </w:pPr>
-      <w:r>
-        <w:t>Hyperparameter</w:t>
-      </w:r>
-    </w:p>
-    <w:p>
-      <w:pPr>
-        <w:pStyle w:val="ListParagraph"/>
-        <w:numPr>
-          <w:ilvl w:val="2"/>
-          <w:numId w:val="1"/>
-        </w:numPr>
-      </w:pPr>
-      <w:r>
-        <w:t>One output vs. Multiple output</w:t>
-      </w:r>
-    </w:p>
-    <w:p>
-      <w:pPr>
-        <w:pStyle w:val="ListParagraph"/>
-        <w:numPr>
-          <w:ilvl w:val="2"/>
-          <w:numId w:val="1"/>
-        </w:numPr>
-      </w:pPr>
-      <w:r>
-        <w:t>Hidden nodes</w:t>
-      </w:r>
-    </w:p>
-    <w:p>
-      <w:pPr>
-        <w:pStyle w:val="ListParagraph"/>
-        <w:numPr>
-          <w:ilvl w:val="2"/>
-          <w:numId w:val="1"/>
-        </w:numPr>
-      </w:pPr>
-      <w:r>
-        <w:t>Percentage of training vs. validation</w:t>
-      </w:r>
-    </w:p>
-    <w:p>
-      <w:pPr>
-        <w:pStyle w:val="ListParagraph"/>
-        <w:numPr>
-          <w:ilvl w:val="0"/>
-          <w:numId w:val="1"/>
-        </w:numPr>
-      </w:pPr>
-      <w:r>
-        <w:t>Future work</w:t>
-      </w:r>
-    </w:p>
-    <w:p>
-      <w:pPr>
-        <w:pStyle w:val="ListParagraph"/>
-        <w:numPr>
-          <w:ilvl w:val="1"/>
-          <w:numId w:val="1"/>
-        </w:numPr>
-      </w:pPr>
-      <w:r>
-        <w:t>Other field experiments</w:t>
-      </w:r>
-    </w:p>
-    <w:p>
-      <w:pPr>
-        <w:pStyle w:val="ListParagraph"/>
-        <w:numPr>
-          <w:ilvl w:val="1"/>
-          <w:numId w:val="1"/>
-        </w:numPr>
-      </w:pPr>
-      <w:r>
-        <w:t>Hyperparameter optimization</w:t>
-      </w:r>
-    </w:p>
-    <w:p>
-      <w:pPr>
-        <w:pStyle w:val="ListParagraph"/>
-        <w:numPr>
-          <w:ilvl w:val="1"/>
-          <w:numId w:val="1"/>
-        </w:numPr>
-      </w:pPr>
-      <w:r>
-        <w:t>Deep Learning</w:t>
-      </w:r>
     </w:p>
     <w:p>
       <w:pPr>
